--- a/Projetos/HROADS/Documentação/01_modelo_documentacao.docx
+++ b/Projetos/HROADS/Documentação/01_modelo_documentacao.docx
@@ -1130,6 +1130,7 @@
         </w:rPr>
       </w:pPr>
       <w:bookmarkStart w:id="0" w:name="_Toc79435427"/>
+      <w:proofErr w:type="spellStart"/>
       <w:r>
         <w:rPr>
           <w:lang w:val="en-US"/>
@@ -1138,6 +1139,7 @@
         <w:t>Resumo</w:t>
       </w:r>
       <w:bookmarkEnd w:id="0"/>
+      <w:proofErr w:type="spellEnd"/>
     </w:p>
     <w:p>
       <w:pPr>
@@ -1192,6 +1194,54 @@
         </w:rPr>
         <w:t>, é um jogo de RPG com personagens, classes, habilidades e tipos de habilidades. O projeto tem o objetivo de armazenar todas as informações inseridas dentro de um banco de dados</w:t>
       </w:r>
+      <w:r>
+        <w:rPr>
+          <w:sz w:val="24"/>
+        </w:rPr>
+        <w:t xml:space="preserve">. Posteriormente, nós fomos incumbidos de construir uma API em </w:t>
+      </w:r>
+      <w:proofErr w:type="spellStart"/>
+      <w:r>
+        <w:rPr>
+          <w:sz w:val="24"/>
+        </w:rPr>
+        <w:t>Entity</w:t>
+      </w:r>
+      <w:proofErr w:type="spellEnd"/>
+      <w:r>
+        <w:rPr>
+          <w:sz w:val="24"/>
+        </w:rPr>
+        <w:t xml:space="preserve"> Framework para o mesmo Banco de Dados. Para esse trabalho nós usamos o método </w:t>
+      </w:r>
+      <w:proofErr w:type="spellStart"/>
+      <w:r>
+        <w:rPr>
+          <w:sz w:val="24"/>
+        </w:rPr>
+        <w:t>Database</w:t>
+      </w:r>
+      <w:proofErr w:type="spellEnd"/>
+      <w:r>
+        <w:rPr>
+          <w:sz w:val="24"/>
+        </w:rPr>
+        <w:t xml:space="preserve"> </w:t>
+      </w:r>
+      <w:proofErr w:type="spellStart"/>
+      <w:r>
+        <w:rPr>
+          <w:sz w:val="24"/>
+        </w:rPr>
+        <w:t>First</w:t>
+      </w:r>
+      <w:proofErr w:type="spellEnd"/>
+      <w:r>
+        <w:rPr>
+          <w:sz w:val="24"/>
+        </w:rPr>
+        <w:t>.</w:t>
+      </w:r>
     </w:p>
     <w:p>
       <w:pPr>
@@ -1222,7 +1272,21 @@
         <w:rPr>
           <w:sz w:val="24"/>
         </w:rPr>
-        <w:t xml:space="preserve"> Após todas ligações realizadas, a construção do banco de dados será facilitada.</w:t>
+        <w:t xml:space="preserve"> Após </w:t>
+      </w:r>
+      <w:proofErr w:type="gramStart"/>
+      <w:r>
+        <w:rPr>
+          <w:sz w:val="24"/>
+        </w:rPr>
+        <w:t>todas ligações</w:t>
+      </w:r>
+      <w:proofErr w:type="gramEnd"/>
+      <w:r>
+        <w:rPr>
+          <w:sz w:val="24"/>
+        </w:rPr>
+        <w:t xml:space="preserve"> realizadas, a construção do banco de dados será facilitada.</w:t>
       </w:r>
     </w:p>
     <w:p>
@@ -1449,7 +1513,51 @@
         <w:rPr>
           <w:sz w:val="24"/>
         </w:rPr>
-        <w:t>Utilizamos o DRAW.IO para construção do mesmo. Referente ao projeto, começamos a criar a entidade Personagem, logo após utilizamos o símbolo ‘1’ para representar que a entidade Personagem possui apenas uma classe, contudo, a Classe pode possui um ou mais personagens. Utilizamos o mesmo principio para Habilidade e tipo (tipo de habilidade), na qual, Habilidades pode possuir apenas um tipo, mas, esse tipo de habilidade pode pertencer a mais de uma habilidade (Símbolo ‘N’).</w:t>
+        <w:t xml:space="preserve">Utilizamos o DRAW.IO para construção </w:t>
+      </w:r>
+      <w:proofErr w:type="gramStart"/>
+      <w:r>
+        <w:rPr>
+          <w:sz w:val="24"/>
+        </w:rPr>
+        <w:t>do mesmo</w:t>
+      </w:r>
+      <w:proofErr w:type="gramEnd"/>
+      <w:r>
+        <w:rPr>
+          <w:sz w:val="24"/>
+        </w:rPr>
+        <w:t xml:space="preserve">. Referente ao projeto, começamos a criar a entidade Personagem, logo após utilizamos o símbolo ‘1’ para representar que a entidade Personagem possui apenas uma classe, contudo, a Classe pode </w:t>
+      </w:r>
+      <w:proofErr w:type="gramStart"/>
+      <w:r>
+        <w:rPr>
+          <w:sz w:val="24"/>
+        </w:rPr>
+        <w:t>possui</w:t>
+      </w:r>
+      <w:proofErr w:type="gramEnd"/>
+      <w:r>
+        <w:rPr>
+          <w:sz w:val="24"/>
+        </w:rPr>
+        <w:t xml:space="preserve"> um ou mais personagens. Utilizamos o mesmo </w:t>
+      </w:r>
+      <w:proofErr w:type="spellStart"/>
+      <w:proofErr w:type="gramStart"/>
+      <w:r>
+        <w:rPr>
+          <w:sz w:val="24"/>
+        </w:rPr>
+        <w:t>principio</w:t>
+      </w:r>
+      <w:proofErr w:type="spellEnd"/>
+      <w:proofErr w:type="gramEnd"/>
+      <w:r>
+        <w:rPr>
+          <w:sz w:val="24"/>
+        </w:rPr>
+        <w:t xml:space="preserve"> para Habilidade e tipo (tipo de habilidade), na qual, Habilidades pode possuir apenas um tipo, mas, esse tipo de habilidade pode pertencer a mais de uma habilidade (Símbolo ‘N’).</w:t>
       </w:r>
     </w:p>
     <w:p>
@@ -1580,6 +1688,7 @@
         <w:rPr>
           <w:noProof/>
         </w:rPr>
+        <w:lastRenderedPageBreak/>
         <w:drawing>
           <wp:inline distT="0" distB="0" distL="0" distR="0" wp14:anchorId="76259FCC" wp14:editId="38FC70E4">
             <wp:extent cx="4619625" cy="2022198"/>
@@ -2232,10 +2341,13 @@
         <w:pStyle w:val="Ttulo3"/>
       </w:pPr>
       <w:bookmarkStart w:id="7" w:name="_Toc79435434"/>
+      <w:proofErr w:type="spellStart"/>
       <w:r>
+        <w:lastRenderedPageBreak/>
         <w:t>Trello</w:t>
       </w:r>
       <w:bookmarkEnd w:id="7"/>
+      <w:proofErr w:type="spellEnd"/>
     </w:p>
     <w:p>
       <w:pPr>
@@ -2833,12 +2945,21 @@
                       <wps:txbx>
                         <w:txbxContent>
                           <w:p>
+                            <w:proofErr w:type="gramStart"/>
                             <w:r>
                               <w:rPr>
                                 <w:color w:val="FF0000"/>
                                 <w:sz w:val="24"/>
                               </w:rPr>
-                              <w:t>SENAI . SP</w:t>
+                              <w:t>SENAI .</w:t>
+                            </w:r>
+                            <w:proofErr w:type="gramEnd"/>
+                            <w:r>
+                              <w:rPr>
+                                <w:color w:val="FF0000"/>
+                                <w:sz w:val="24"/>
+                              </w:rPr>
+                              <w:t xml:space="preserve"> SP</w:t>
                             </w:r>
                           </w:p>
                         </w:txbxContent>
@@ -2913,12 +3034,21 @@
                 <v:textbox inset="0,0,0,0">
                   <w:txbxContent>
                     <w:p>
+                      <w:proofErr w:type="gramStart"/>
                       <w:r>
                         <w:rPr>
                           <w:color w:val="FF0000"/>
                           <w:sz w:val="24"/>
                         </w:rPr>
-                        <w:t>SENAI . SP</w:t>
+                        <w:t>SENAI .</w:t>
+                      </w:r>
+                      <w:proofErr w:type="gramEnd"/>
+                      <w:r>
+                        <w:rPr>
+                          <w:color w:val="FF0000"/>
+                          <w:sz w:val="24"/>
+                        </w:rPr>
+                        <w:t xml:space="preserve"> SP</w:t>
                       </w:r>
                     </w:p>
                   </w:txbxContent>
@@ -4962,6 +5092,7 @@
     <w:lsdException w:name="HTML Sample" w:semiHidden="1" w:unhideWhenUsed="1"/>
     <w:lsdException w:name="HTML Typewriter" w:semiHidden="1" w:unhideWhenUsed="1"/>
     <w:lsdException w:name="HTML Variable" w:semiHidden="1" w:unhideWhenUsed="1"/>
+    <w:lsdException w:name="Normal Table" w:semiHidden="1" w:unhideWhenUsed="1"/>
     <w:lsdException w:name="annotation subject" w:semiHidden="1" w:unhideWhenUsed="1"/>
     <w:lsdException w:name="No List" w:semiHidden="1" w:unhideWhenUsed="1"/>
     <w:lsdException w:name="Outline List 1" w:semiHidden="1" w:unhideWhenUsed="1"/>
@@ -5008,8 +5139,10 @@
     <w:lsdException w:name="Table Subtle 2" w:semiHidden="1" w:unhideWhenUsed="1"/>
     <w:lsdException w:name="Table Web 1" w:semiHidden="1" w:unhideWhenUsed="1"/>
     <w:lsdException w:name="Table Web 2" w:semiHidden="1" w:unhideWhenUsed="1"/>
+    <w:lsdException w:name="Table Web 3" w:semiHidden="1" w:unhideWhenUsed="1"/>
     <w:lsdException w:name="Balloon Text" w:semiHidden="1" w:unhideWhenUsed="1"/>
     <w:lsdException w:name="Table Grid" w:uiPriority="39"/>
+    <w:lsdException w:name="Table Theme" w:semiHidden="1" w:unhideWhenUsed="1"/>
     <w:lsdException w:name="Placeholder Text" w:semiHidden="1"/>
     <w:lsdException w:name="No Spacing" w:uiPriority="1" w:qFormat="1"/>
     <w:lsdException w:name="Light Shading" w:uiPriority="60"/>
